--- a/project_management/caArray_Project_Management_Plan.docx
+++ b/project_management/caArray_Project_Management_Plan.docx
@@ -105,21 +105,12 @@
       <w:pPr>
         <w:pStyle w:val="CoverDocumentTitle"/>
       </w:pPr>
-      <w:proofErr w:type="spellStart"/>
-      <w:proofErr w:type="gramStart"/>
       <w:r>
         <w:t>caArray</w:t>
       </w:r>
-      <w:proofErr w:type="spellEnd"/>
-      <w:proofErr w:type="gramEnd"/>
-      <w:r>
-        <w:t xml:space="preserve"> and </w:t>
-      </w:r>
-      <w:proofErr w:type="spellStart"/>
-      <w:r>
-        <w:t>caIntegrator</w:t>
-      </w:r>
-      <w:proofErr w:type="spellEnd"/>
+      <w:r>
+        <w:t xml:space="preserve"> and caIntegrator</w:t>
+      </w:r>
     </w:p>
     <w:p>
       <w:pPr>
@@ -220,7 +211,10 @@
               <w:pStyle w:val="VersionNumber"/>
             </w:pPr>
             <w:r>
-              <w:t>1.0</w:t>
+              <w:t>1.</w:t>
+            </w:r>
+            <w:r>
+              <w:t>2</w:t>
             </w:r>
           </w:p>
         </w:tc>
@@ -241,7 +235,6 @@
         <w:pStyle w:val="PrefaceHeading"/>
       </w:pPr>
       <w:r>
-        <w:br w:type="page"/>
         <w:t>Revision History</w:t>
       </w:r>
     </w:p>
@@ -389,19 +382,9 @@
               <w:pStyle w:val="TableText"/>
               <w:ind w:left="0"/>
             </w:pPr>
-            <w:proofErr w:type="spellStart"/>
-            <w:r>
-              <w:t>Rashmi</w:t>
-            </w:r>
-            <w:proofErr w:type="spellEnd"/>
-            <w:r>
-              <w:t xml:space="preserve"> </w:t>
-            </w:r>
-            <w:proofErr w:type="spellStart"/>
-            <w:r>
-              <w:t>Srinivasa</w:t>
-            </w:r>
-            <w:proofErr w:type="spellEnd"/>
+            <w:r>
+              <w:t>Rashmi Srinivasa</w:t>
+            </w:r>
           </w:p>
         </w:tc>
       </w:tr>
@@ -415,6 +398,9 @@
               <w:pStyle w:val="TableText"/>
               <w:ind w:left="0"/>
             </w:pPr>
+            <w:r>
+              <w:t>10/12/2011</w:t>
+            </w:r>
           </w:p>
         </w:tc>
         <w:tc>
@@ -426,6 +412,9 @@
               <w:pStyle w:val="TableText"/>
               <w:ind w:left="0"/>
             </w:pPr>
+            <w:r>
+              <w:t>1.1</w:t>
+            </w:r>
           </w:p>
         </w:tc>
         <w:tc>
@@ -437,6 +426,9 @@
               <w:pStyle w:val="TableText"/>
               <w:ind w:left="0"/>
             </w:pPr>
+            <w:r>
+              <w:t>Updated personnel roster</w:t>
+            </w:r>
           </w:p>
         </w:tc>
         <w:tc>
@@ -448,6 +440,9 @@
               <w:pStyle w:val="TableText"/>
               <w:ind w:left="0"/>
             </w:pPr>
+            <w:r>
+              <w:t>Rashmi Srinivasa</w:t>
+            </w:r>
           </w:p>
         </w:tc>
       </w:tr>
@@ -461,6 +456,9 @@
               <w:pStyle w:val="TableText"/>
               <w:ind w:left="0"/>
             </w:pPr>
+            <w:r>
+              <w:t>12/6/2011</w:t>
+            </w:r>
           </w:p>
         </w:tc>
         <w:tc>
@@ -472,6 +470,9 @@
               <w:pStyle w:val="TableText"/>
               <w:ind w:left="0"/>
             </w:pPr>
+            <w:r>
+              <w:t>1.2</w:t>
+            </w:r>
           </w:p>
         </w:tc>
         <w:tc>
@@ -483,6 +484,9 @@
               <w:pStyle w:val="TableText"/>
               <w:ind w:left="0"/>
             </w:pPr>
+            <w:r>
+              <w:t>Updated personnel roster</w:t>
+            </w:r>
           </w:p>
         </w:tc>
         <w:tc>
@@ -494,6 +498,9 @@
               <w:pStyle w:val="TableText"/>
               <w:ind w:left="0"/>
             </w:pPr>
+            <w:r>
+              <w:t>Rashmi Srinivasa</w:t>
+            </w:r>
           </w:p>
         </w:tc>
       </w:tr>
@@ -731,7 +738,6 @@
       </w:r>
     </w:p>
     <w:p>
-      <w:proofErr w:type="gramStart"/>
       <w:r>
         <w:t xml:space="preserve">© Copyright </w:t>
       </w:r>
@@ -742,11 +748,7 @@
         <w:t>-2012</w:t>
       </w:r>
       <w:r>
-        <w:t xml:space="preserve"> by CBIIT, </w:t>
-      </w:r>
-      <w:proofErr w:type="spellStart"/>
-      <w:r>
-        <w:t>caBIG</w:t>
+        <w:t xml:space="preserve"> by CBIIT, caBIG</w:t>
       </w:r>
       <w:r>
         <w:rPr>
@@ -755,13 +757,8 @@
         </w:rPr>
         <w:t>TM</w:t>
       </w:r>
-      <w:proofErr w:type="spellEnd"/>
-      <w:r>
-        <w:t>.</w:t>
-      </w:r>
-      <w:proofErr w:type="gramEnd"/>
-      <w:r>
-        <w:t xml:space="preserve"> All rights reserved.</w:t>
+      <w:r>
+        <w:t>. All rights reserved.</w:t>
       </w:r>
     </w:p>
     <w:p/>
@@ -1885,24 +1882,14 @@
       <w:r>
         <w:t xml:space="preserve">This is a project management plan for the </w:t>
       </w:r>
-      <w:proofErr w:type="spellStart"/>
       <w:r>
         <w:t>caArray</w:t>
       </w:r>
-      <w:proofErr w:type="spellEnd"/>
       <w:r>
         <w:t xml:space="preserve"> </w:t>
       </w:r>
       <w:r>
-        <w:t xml:space="preserve">and </w:t>
-      </w:r>
-      <w:proofErr w:type="spellStart"/>
-      <w:r>
-        <w:t>caIntegrator</w:t>
-      </w:r>
-      <w:proofErr w:type="spellEnd"/>
-      <w:r>
-        <w:t xml:space="preserve"> </w:t>
+        <w:t xml:space="preserve">and caIntegrator </w:t>
       </w:r>
       <w:r>
         <w:t>project</w:t>
@@ -1911,27 +1898,7 @@
         <w:t>s.</w:t>
       </w:r>
       <w:r>
-        <w:t xml:space="preserve"> </w:t>
-      </w:r>
-      <w:proofErr w:type="spellStart"/>
-      <w:proofErr w:type="gramStart"/>
-      <w:r>
-        <w:t>caArray</w:t>
-      </w:r>
-      <w:proofErr w:type="spellEnd"/>
-      <w:proofErr w:type="gramEnd"/>
-      <w:r>
-        <w:t xml:space="preserve"> is a software tool to support the management of microarray data and associated experiment and sample annotations. </w:t>
-      </w:r>
-      <w:proofErr w:type="spellStart"/>
-      <w:proofErr w:type="gramStart"/>
-      <w:r>
-        <w:t>caIntegrator</w:t>
-      </w:r>
-      <w:proofErr w:type="spellEnd"/>
-      <w:proofErr w:type="gramEnd"/>
-      <w:r>
-        <w:t xml:space="preserve"> is a tool that allows researchers to set up custom web portals that bring together heterogeneous clinical, medical imaging and microarray data.</w:t>
+        <w:t xml:space="preserve"> caArray is a software tool to support the management of microarray data and associated experiment and sample annotations. caIntegrator is a tool that allows researchers to set up custom web portals that bring together heterogeneous clinical, medical imaging and microarray data.</w:t>
       </w:r>
     </w:p>
     <w:p>
@@ -1986,13 +1953,8 @@
       <w:r>
         <w:t xml:space="preserve">NCI </w:t>
       </w:r>
-      <w:proofErr w:type="spellStart"/>
-      <w:r>
-        <w:t>Jira</w:t>
-      </w:r>
-      <w:proofErr w:type="spellEnd"/>
-      <w:r>
-        <w:t xml:space="preserve"> tracker.</w:t>
+      <w:r>
+        <w:t>Jira tracker.</w:t>
       </w:r>
     </w:p>
     <w:p>
@@ -2009,15 +1971,8 @@
       <w:pPr>
         <w:pStyle w:val="BodyText"/>
       </w:pPr>
-      <w:proofErr w:type="spellStart"/>
-      <w:proofErr w:type="gramStart"/>
-      <w:r>
-        <w:t>caArray</w:t>
-      </w:r>
-      <w:proofErr w:type="spellEnd"/>
-      <w:proofErr w:type="gramEnd"/>
-      <w:r>
-        <w:t xml:space="preserve"> </w:t>
+      <w:r>
+        <w:t xml:space="preserve">caArray </w:t>
       </w:r>
       <w:r>
         <w:t>is a software tool to support the management of microarray data and associated experi</w:t>
@@ -2026,15 +1981,7 @@
         <w:t>ment and sample annotations. It</w:t>
       </w:r>
       <w:r>
-        <w:t xml:space="preserve"> consists of a web-based user interface as well as both </w:t>
-      </w:r>
-      <w:proofErr w:type="spellStart"/>
-      <w:r>
-        <w:t>caGrid</w:t>
-      </w:r>
-      <w:proofErr w:type="spellEnd"/>
-      <w:r>
-        <w:t xml:space="preserve"> and Enterprise Java Bean-based programmatic interfaces.  The system is intended for installation at institutions requiring local management and control of their microarray data; in addition, NCI CBIIT hosts an instance of the system for public use.  Users may upload sample annotations and files using forms provided through the graphical user interface; alternatively, they may bulk upload data that has been formatted as MAGE-TAB.</w:t>
+        <w:t xml:space="preserve"> consists of a web-based user interface as well as both caGrid and Enterprise Java Bean-based programmatic interfaces.  The system is intended for installation at institutions requiring local management and control of their microarray data; in addition, NCI CBIIT hosts an instance of the system for public use.  Users may upload sample annotations and files using forms provided through the graphical user interface; alternatively, they may bulk upload data that has been formatted as MAGE-TAB.</w:t>
       </w:r>
       <w:r>
         <w:t xml:space="preserve"> All details of the project are available:</w:t>
@@ -2048,13 +1995,8 @@
           <w:numId w:val="49"/>
         </w:numPr>
       </w:pPr>
-      <w:proofErr w:type="gramStart"/>
-      <w:r>
-        <w:t>on</w:t>
-      </w:r>
-      <w:proofErr w:type="gramEnd"/>
-      <w:r>
-        <w:t xml:space="preserve"> the wiki: </w:t>
+      <w:r>
+        <w:t xml:space="preserve">on the wiki: </w:t>
       </w:r>
       <w:hyperlink r:id="rId10" w:history="1">
         <w:r>
@@ -2076,13 +2018,8 @@
           <w:numId w:val="49"/>
         </w:numPr>
       </w:pPr>
-      <w:proofErr w:type="gramStart"/>
-      <w:r>
-        <w:t>in</w:t>
-      </w:r>
-      <w:proofErr w:type="gramEnd"/>
-      <w:r>
-        <w:t xml:space="preserve"> subversion: </w:t>
+      <w:r>
+        <w:t xml:space="preserve">in subversion: </w:t>
       </w:r>
       <w:hyperlink r:id="rId11" w:history="1">
         <w:r>
@@ -2101,21 +2038,8 @@
           <w:numId w:val="49"/>
         </w:numPr>
       </w:pPr>
-      <w:proofErr w:type="gramStart"/>
-      <w:r>
-        <w:t>on</w:t>
-      </w:r>
-      <w:proofErr w:type="gramEnd"/>
-      <w:r>
-        <w:t xml:space="preserve"> </w:t>
-      </w:r>
-      <w:proofErr w:type="spellStart"/>
-      <w:r>
-        <w:t>Gforge</w:t>
-      </w:r>
-      <w:proofErr w:type="spellEnd"/>
-      <w:r>
-        <w:t xml:space="preserve">: </w:t>
+      <w:r>
+        <w:t xml:space="preserve">on Gforge: </w:t>
       </w:r>
       <w:hyperlink r:id="rId12" w:history="1">
         <w:r>
@@ -2133,42 +2057,11 @@
       <w:pPr>
         <w:pStyle w:val="BodyText"/>
       </w:pPr>
-      <w:proofErr w:type="spellStart"/>
-      <w:proofErr w:type="gramStart"/>
-      <w:r>
-        <w:t>caIntegrator</w:t>
-      </w:r>
-      <w:proofErr w:type="spellEnd"/>
-      <w:proofErr w:type="gramEnd"/>
-      <w:r>
-        <w:t xml:space="preserve"> is a tool that </w:t>
-      </w:r>
-      <w:r>
-        <w:t xml:space="preserve">allows researchers to set up custom web portals that bring together heterogeneous clinical, medical imaging and microarray data stored in </w:t>
-      </w:r>
-      <w:proofErr w:type="spellStart"/>
-      <w:r>
-        <w:t>caArray</w:t>
-      </w:r>
-      <w:proofErr w:type="spellEnd"/>
-      <w:r>
-        <w:t xml:space="preserve">.  The tool provides a graphical user interface to allow a study author to “point” to data of interest in systems on the grid and to then bring that data (or pointers to it, in the case of images) into the data warehouse.  Once this information is in the </w:t>
-      </w:r>
-      <w:proofErr w:type="spellStart"/>
-      <w:r>
-        <w:t>caIntegrator</w:t>
-      </w:r>
-      <w:proofErr w:type="spellEnd"/>
-      <w:r>
-        <w:t xml:space="preserve"> environment, end user scientists can then run advanced </w:t>
-      </w:r>
-      <w:proofErr w:type="gramStart"/>
-      <w:r>
-        <w:t>queries,</w:t>
-      </w:r>
-      <w:proofErr w:type="gramEnd"/>
-      <w:r>
-        <w:t xml:space="preserve"> perform correlative outcomes analysis using Kaplan-Meier plots, and access analysis and visualization tools on and off the grid.</w:t>
+      <w:r>
+        <w:t xml:space="preserve">caIntegrator is a tool that </w:t>
+      </w:r>
+      <w:r>
+        <w:t>allows researchers to set up custom web portals that bring together heterogeneous clinical, medical imaging and microarray data stored in caArray.  The tool provides a graphical user interface to allow a study author to “point” to data of interest in systems on the grid and to then bring that data (or pointers to it, in the case of images) into the data warehouse.  Once this information is in the caIntegrator environment, end user scientists can then run advanced queries, perform correlative outcomes analysis using Kaplan-Meier plots, and access analysis and visualization tools on and off the grid.</w:t>
       </w:r>
       <w:r>
         <w:t xml:space="preserve"> </w:t>
@@ -2185,13 +2078,8 @@
           <w:numId w:val="50"/>
         </w:numPr>
       </w:pPr>
-      <w:proofErr w:type="gramStart"/>
-      <w:r>
-        <w:t>on</w:t>
-      </w:r>
-      <w:proofErr w:type="gramEnd"/>
-      <w:r>
-        <w:t xml:space="preserve"> the wiki: </w:t>
+      <w:r>
+        <w:t xml:space="preserve">on the wiki: </w:t>
       </w:r>
       <w:hyperlink r:id="rId13" w:history="1">
         <w:r>
@@ -2213,13 +2101,8 @@
           <w:numId w:val="50"/>
         </w:numPr>
       </w:pPr>
-      <w:proofErr w:type="gramStart"/>
-      <w:r>
-        <w:t>in</w:t>
-      </w:r>
-      <w:proofErr w:type="gramEnd"/>
-      <w:r>
-        <w:t xml:space="preserve"> subversion: </w:t>
+      <w:r>
+        <w:t xml:space="preserve">in subversion: </w:t>
       </w:r>
       <w:r>
         <w:fldChar w:fldCharType="begin"/>
@@ -2248,21 +2131,8 @@
           <w:numId w:val="50"/>
         </w:numPr>
       </w:pPr>
-      <w:proofErr w:type="gramStart"/>
-      <w:r>
-        <w:t>on</w:t>
-      </w:r>
-      <w:proofErr w:type="gramEnd"/>
-      <w:r>
-        <w:t xml:space="preserve"> </w:t>
-      </w:r>
-      <w:proofErr w:type="spellStart"/>
-      <w:r>
-        <w:t>Gforge</w:t>
-      </w:r>
-      <w:proofErr w:type="spellEnd"/>
-      <w:r>
-        <w:t xml:space="preserve">: </w:t>
+      <w:r>
+        <w:t xml:space="preserve">on Gforge: </w:t>
       </w:r>
       <w:hyperlink r:id="rId14" w:history="1">
         <w:r>
@@ -2333,29 +2203,13 @@
         </w:tabs>
       </w:pPr>
       <w:r>
-        <w:t xml:space="preserve">A coarse-grained release </w:t>
-      </w:r>
-      <w:proofErr w:type="gramStart"/>
-      <w:r>
-        <w:t>plan which</w:t>
-      </w:r>
-      <w:proofErr w:type="gramEnd"/>
-      <w:r>
-        <w:t xml:space="preserve"> describes the entire project in phases, including a backlog of clie</w:t>
+        <w:t>A coarse-grained release plan which describes the entire project in phases, including a backlog of clie</w:t>
       </w:r>
       <w:r>
         <w:t>nt-prioritized items. This is maintained in a</w:t>
       </w:r>
       <w:r>
-        <w:t xml:space="preserve">n Excel spreadsheet and/or a Microsoft Project plan. The </w:t>
-      </w:r>
-      <w:proofErr w:type="spellStart"/>
-      <w:r>
-        <w:t>caArray</w:t>
-      </w:r>
-      <w:proofErr w:type="spellEnd"/>
-      <w:r>
-        <w:t xml:space="preserve"> release plan is available here: </w:t>
+        <w:t xml:space="preserve">n Excel spreadsheet and/or a Microsoft Project plan. The caArray release plan is available here: </w:t>
       </w:r>
       <w:hyperlink r:id="rId15" w:history="1">
         <w:r>
@@ -2366,15 +2220,7 @@
         </w:r>
       </w:hyperlink>
       <w:r>
-        <w:t xml:space="preserve"> and the </w:t>
-      </w:r>
-      <w:proofErr w:type="spellStart"/>
-      <w:r>
-        <w:t>caIntegrator</w:t>
-      </w:r>
-      <w:proofErr w:type="spellEnd"/>
-      <w:r>
-        <w:t xml:space="preserve"> project plan is available here: </w:t>
+        <w:t xml:space="preserve"> and the caIntegrator project plan is available here: </w:t>
       </w:r>
       <w:hyperlink r:id="rId16" w:history="1">
         <w:r>
@@ -2401,35 +2247,14 @@
         </w:tabs>
       </w:pPr>
       <w:r>
-        <w:t xml:space="preserve">A series of fine-grained Iteration Plans, which are fleshed out at the start </w:t>
-      </w:r>
-      <w:proofErr w:type="gramStart"/>
-      <w:r>
-        <w:t>of each iteration</w:t>
-      </w:r>
-      <w:proofErr w:type="gramEnd"/>
-      <w:r>
-        <w:t xml:space="preserve">. An Iteration Plan defines and tracks the detailed tasks planned in that iteration. </w:t>
-      </w:r>
-      <w:r>
-        <w:t xml:space="preserve">These are maintained in the </w:t>
-      </w:r>
-      <w:proofErr w:type="spellStart"/>
-      <w:r>
-        <w:t>Jira</w:t>
-      </w:r>
-      <w:proofErr w:type="spellEnd"/>
-      <w:r>
-        <w:t xml:space="preserve"> tracker</w:t>
-      </w:r>
-      <w:r>
-        <w:t xml:space="preserve"> for </w:t>
-      </w:r>
-      <w:proofErr w:type="spellStart"/>
-      <w:r>
-        <w:t>caArray</w:t>
-      </w:r>
-      <w:proofErr w:type="spellEnd"/>
+        <w:t xml:space="preserve">A series of fine-grained Iteration Plans, which are fleshed out at the start of each iteration. An Iteration Plan defines and tracks the detailed tasks planned in that iteration. </w:t>
+      </w:r>
+      <w:r>
+        <w:t>These are maintained in the Jira tracker</w:t>
+      </w:r>
+      <w:r>
+        <w:t xml:space="preserve"> for caArray</w:t>
+      </w:r>
       <w:r>
         <w:t xml:space="preserve">: </w:t>
       </w:r>
@@ -2442,23 +2267,7 @@
         </w:r>
       </w:hyperlink>
       <w:r>
-        <w:t xml:space="preserve"> and the </w:t>
-      </w:r>
-      <w:proofErr w:type="spellStart"/>
-      <w:r>
-        <w:t>Jira</w:t>
-      </w:r>
-      <w:proofErr w:type="spellEnd"/>
-      <w:r>
-        <w:t xml:space="preserve"> tracker for </w:t>
-      </w:r>
-      <w:proofErr w:type="spellStart"/>
-      <w:r>
-        <w:t>caIntegrator</w:t>
-      </w:r>
-      <w:proofErr w:type="spellEnd"/>
-      <w:r>
-        <w:t xml:space="preserve">: </w:t>
+        <w:t xml:space="preserve"> and the Jira tracker for caIntegrator: </w:t>
       </w:r>
       <w:hyperlink r:id="rId18" w:history="1">
         <w:r>
@@ -2472,18 +2281,10 @@
         <w:t xml:space="preserve">. </w:t>
       </w:r>
       <w:r>
-        <w:t>(</w:t>
-      </w:r>
-      <w:proofErr w:type="gramStart"/>
-      <w:r>
-        <w:t xml:space="preserve">See </w:t>
-      </w:r>
-      <w:r>
-        <w:t xml:space="preserve"> Figures</w:t>
-      </w:r>
-      <w:proofErr w:type="gramEnd"/>
-      <w:r>
-        <w:t xml:space="preserve"> 1 and 2</w:t>
+        <w:t xml:space="preserve">(See </w:t>
+      </w:r>
+      <w:r>
+        <w:t xml:space="preserve"> Figures 1 and 2</w:t>
       </w:r>
       <w:r>
         <w:t>.)</w:t>
@@ -2635,15 +2436,7 @@
         <w:pStyle w:val="BodyText"/>
       </w:pPr>
       <w:r>
-        <w:t xml:space="preserve">Our software development process is called the </w:t>
-      </w:r>
-      <w:proofErr w:type="spellStart"/>
-      <w:r>
-        <w:t>Glassbox</w:t>
-      </w:r>
-      <w:proofErr w:type="spellEnd"/>
-      <w:r>
-        <w:t xml:space="preserve">™ process, and can be characterized as an </w:t>
+        <w:t xml:space="preserve">Our software development process is called the Glassbox™ process, and can be characterized as an </w:t>
       </w:r>
       <w:r>
         <w:rPr>
@@ -2656,15 +2449,7 @@
         <w:t>iterative, agile</w:t>
       </w:r>
       <w:r>
-        <w:t xml:space="preserve"> process organized into the Phases defined by the Rational Unified Process. (See Figure 3: </w:t>
-      </w:r>
-      <w:proofErr w:type="spellStart"/>
-      <w:r>
-        <w:t>Glassbox</w:t>
-      </w:r>
-      <w:proofErr w:type="spellEnd"/>
-      <w:r>
-        <w:t xml:space="preserve"> Process.) Through continuous integration and testing, we can be confident that the software works.</w:t>
+        <w:t xml:space="preserve"> process organized into the Phases defined by the Rational Unified Process. (See Figure 3: Glassbox Process.) Through continuous integration and testing, we can be confident that the software works.</w:t>
       </w:r>
     </w:p>
     <w:p>
@@ -2727,15 +2512,7 @@
         <w:pStyle w:val="BodyText"/>
       </w:pPr>
       <w:r>
-        <w:t xml:space="preserve">Figure 3: </w:t>
-      </w:r>
-      <w:proofErr w:type="spellStart"/>
-      <w:r>
-        <w:t>Glassbox</w:t>
-      </w:r>
-      <w:proofErr w:type="spellEnd"/>
-      <w:r>
-        <w:t xml:space="preserve"> Process</w:t>
+        <w:t>Figure 3: Glassbox Process</w:t>
       </w:r>
     </w:p>
     <w:p>
@@ -2760,15 +2537,7 @@
         <w:t>s</w:t>
       </w:r>
       <w:r>
-        <w:t xml:space="preserve">, we have chosen 2-week iterations. At the end </w:t>
-      </w:r>
-      <w:proofErr w:type="gramStart"/>
-      <w:r>
-        <w:t>of every iteration</w:t>
-      </w:r>
-      <w:proofErr w:type="gramEnd"/>
-      <w:r>
-        <w:t xml:space="preserve">, </w:t>
+        <w:t xml:space="preserve">, we have chosen 2-week iterations. At the end of every iteration, </w:t>
       </w:r>
       <w:r>
         <w:t xml:space="preserve">we deliver </w:t>
@@ -2797,23 +2566,10 @@
         <w:t>The team has daily scrums to monitor progress</w:t>
       </w:r>
       <w:r>
-        <w:t xml:space="preserve">, and the </w:t>
-      </w:r>
-      <w:proofErr w:type="gramStart"/>
-      <w:r>
-        <w:t>scrums are attended by the developers, analysts, project manager and QA personnel</w:t>
-      </w:r>
-      <w:proofErr w:type="gramEnd"/>
-      <w:r>
-        <w:t xml:space="preserve">. In addition, the team has an </w:t>
-      </w:r>
-      <w:proofErr w:type="gramStart"/>
-      <w:r>
-        <w:t>iteration planning</w:t>
-      </w:r>
-      <w:proofErr w:type="gramEnd"/>
-      <w:r>
-        <w:t xml:space="preserve"> meeting once in 2 weeks.</w:t>
+        <w:t>, and the scrums are attended by the developers, analysts, project manager and QA personnel</w:t>
+      </w:r>
+      <w:r>
+        <w:t>. In addition, the team has an iteration planning meeting once in 2 weeks.</w:t>
       </w:r>
     </w:p>
     <w:p>
@@ -2821,23 +2577,7 @@
         <w:pStyle w:val="BodyText"/>
       </w:pPr>
       <w:r>
-        <w:t xml:space="preserve">The iteration planning meetings, iteration retrospectives and daily scrums are run as separate meetings for the </w:t>
-      </w:r>
-      <w:proofErr w:type="spellStart"/>
-      <w:r>
-        <w:t>caArray</w:t>
-      </w:r>
-      <w:proofErr w:type="spellEnd"/>
-      <w:r>
-        <w:t xml:space="preserve"> and </w:t>
-      </w:r>
-      <w:proofErr w:type="spellStart"/>
-      <w:r>
-        <w:t>caIntegrator</w:t>
-      </w:r>
-      <w:proofErr w:type="spellEnd"/>
-      <w:r>
-        <w:t xml:space="preserve"> projects. The two project teams meet regularly, typically once in 2 weeks, to review shared goals and milestones.</w:t>
+        <w:t>The iteration planning meetings, iteration retrospectives and daily scrums are run as separate meetings for the caArray and caIntegrator projects. The two project teams meet regularly, typically once in 2 weeks, to review shared goals and milestones.</w:t>
       </w:r>
     </w:p>
     <w:p>
@@ -2863,15 +2603,7 @@
         <w:pStyle w:val="BodyText"/>
       </w:pPr>
       <w:r>
-        <w:t xml:space="preserve">All the project deliverables are made available on the </w:t>
-      </w:r>
-      <w:proofErr w:type="spellStart"/>
-      <w:r>
-        <w:t>ncisvn</w:t>
-      </w:r>
-      <w:proofErr w:type="spellEnd"/>
-      <w:r>
-        <w:t xml:space="preserve"> subversion repository, and the l</w:t>
+        <w:t>All the project deliverables are made available on the ncisvn subversion repository, and the l</w:t>
       </w:r>
       <w:r>
         <w:t>inks are sent to SAIC-F</w:t>
@@ -2894,15 +2626,7 @@
         <w:pStyle w:val="BodyText"/>
       </w:pPr>
       <w:r>
-        <w:t xml:space="preserve">Finally, deliverables are uploaded to the </w:t>
-      </w:r>
-      <w:proofErr w:type="spellStart"/>
-      <w:r>
-        <w:t>Gforge</w:t>
-      </w:r>
-      <w:proofErr w:type="spellEnd"/>
-      <w:r>
-        <w:t xml:space="preserve"> project</w:t>
+        <w:t>Finally, deliverables are uploaded to the Gforge project</w:t>
       </w:r>
       <w:r>
         <w:t>s</w:t>
@@ -2911,15 +2635,7 @@
         <w:t xml:space="preserve"> at </w:t>
       </w:r>
       <w:r>
-        <w:t xml:space="preserve">release milestones. Links to the subversion repositories, wiki pages and </w:t>
-      </w:r>
-      <w:proofErr w:type="spellStart"/>
-      <w:r>
-        <w:t>Gforge</w:t>
-      </w:r>
-      <w:proofErr w:type="spellEnd"/>
-      <w:r>
-        <w:t xml:space="preserve"> projects are above in section 1.2.</w:t>
+        <w:t>release milestones. Links to the subversion repositories, wiki pages and Gforge projects are above in section 1.2.</w:t>
       </w:r>
     </w:p>
     <w:p>
@@ -3048,54 +2764,51 @@
               <w:spacing w:after="0"/>
               <w:ind w:left="0"/>
             </w:pPr>
-            <w:proofErr w:type="spellStart"/>
-            <w:r>
-              <w:t>Juli</w:t>
-            </w:r>
-            <w:proofErr w:type="spellEnd"/>
-            <w:r>
-              <w:t xml:space="preserve"> </w:t>
-            </w:r>
-            <w:proofErr w:type="spellStart"/>
-            <w:r>
-              <w:t>Klemm</w:t>
-            </w:r>
-            <w:proofErr w:type="spellEnd"/>
-            <w:r>
-              <w:t xml:space="preserve"> - </w:t>
-            </w:r>
-            <w:proofErr w:type="spellStart"/>
-            <w:r>
-              <w:t>caArray</w:t>
-            </w:r>
-            <w:proofErr w:type="spellEnd"/>
+            <w:r>
+              <w:t>Juli Klemm</w:t>
+            </w:r>
+            <w:r>
+              <w:t xml:space="preserve"> - caArray</w:t>
+            </w:r>
           </w:p>
           <w:p>
             <w:pPr>
               <w:spacing w:after="0"/>
               <w:ind w:left="0"/>
             </w:pPr>
-            <w:proofErr w:type="spellStart"/>
-            <w:r>
-              <w:t>Mervi</w:t>
-            </w:r>
-            <w:proofErr w:type="spellEnd"/>
+            <w:r>
+              <w:t>Mervi Heiskanen</w:t>
+            </w:r>
             <w:r>
               <w:t xml:space="preserve"> </w:t>
             </w:r>
-            <w:proofErr w:type="spellStart"/>
-            <w:r>
-              <w:t>Heiskanen</w:t>
-            </w:r>
-            <w:proofErr w:type="spellEnd"/>
-            <w:r>
-              <w:t xml:space="preserve"> - </w:t>
-            </w:r>
-            <w:proofErr w:type="spellStart"/>
+            <w:r>
+              <w:t>–</w:t>
+            </w:r>
+            <w:r>
+              <w:t xml:space="preserve"> </w:t>
+            </w:r>
             <w:r>
               <w:t>caIntegrator</w:t>
             </w:r>
-            <w:proofErr w:type="spellEnd"/>
+          </w:p>
+          <w:p>
+            <w:pPr>
+              <w:spacing w:after="0"/>
+              <w:ind w:left="0"/>
+            </w:pPr>
+            <w:r>
+              <w:t>JJ Pan – Engineering</w:t>
+            </w:r>
+          </w:p>
+          <w:p>
+            <w:pPr>
+              <w:spacing w:after="0"/>
+              <w:ind w:left="0"/>
+            </w:pPr>
+            <w:r>
+              <w:t>Robert Shirley - Engineering</w:t>
+            </w:r>
           </w:p>
         </w:tc>
         <w:tc>
@@ -3138,7 +2851,7 @@
               <w:ind w:left="0"/>
             </w:pPr>
             <w:r>
-              <w:t>Rod Winkler</w:t>
+              <w:t>Jeff Aaronson</w:t>
             </w:r>
           </w:p>
         </w:tc>
@@ -3326,21 +3039,11 @@
               <w:ind w:left="0"/>
             </w:pPr>
             <w:r>
-              <w:t xml:space="preserve">Andrew </w:t>
-            </w:r>
-            <w:proofErr w:type="spellStart"/>
-            <w:r>
-              <w:t>Sy</w:t>
-            </w:r>
-            <w:proofErr w:type="spellEnd"/>
-            <w:r>
-              <w:t xml:space="preserve"> - </w:t>
-            </w:r>
-            <w:proofErr w:type="spellStart"/>
-            <w:r>
-              <w:t>caArray</w:t>
-            </w:r>
-            <w:proofErr w:type="spellEnd"/>
+              <w:t>Todd Parnell</w:t>
+            </w:r>
+            <w:r>
+              <w:t xml:space="preserve"> - caArray</w:t>
+            </w:r>
           </w:p>
           <w:p>
             <w:pPr>
@@ -3348,21 +3051,8 @@
               <w:ind w:left="0"/>
             </w:pPr>
             <w:r>
-              <w:t xml:space="preserve">JP </w:t>
-            </w:r>
-            <w:proofErr w:type="spellStart"/>
-            <w:r>
-              <w:t>Marple</w:t>
-            </w:r>
-            <w:proofErr w:type="spellEnd"/>
-            <w:r>
-              <w:t xml:space="preserve"> - </w:t>
-            </w:r>
-            <w:proofErr w:type="spellStart"/>
-            <w:r>
-              <w:t>caIntegrator</w:t>
-            </w:r>
-            <w:proofErr w:type="spellEnd"/>
+              <w:t>JP Marple - caIntegrator</w:t>
+            </w:r>
           </w:p>
           <w:p>
             <w:pPr>
@@ -3370,13 +3060,11 @@
               <w:ind w:left="0"/>
             </w:pPr>
             <w:r>
-              <w:t xml:space="preserve">TBD1 – </w:t>
-            </w:r>
-            <w:proofErr w:type="spellStart"/>
-            <w:r>
-              <w:t>caArray</w:t>
-            </w:r>
-            <w:proofErr w:type="spellEnd"/>
+              <w:t>Krishna Kanchinadam</w:t>
+            </w:r>
+            <w:r>
+              <w:t xml:space="preserve"> – caArray</w:t>
+            </w:r>
           </w:p>
           <w:p>
             <w:pPr>
@@ -3384,13 +3072,11 @@
               <w:ind w:left="0"/>
             </w:pPr>
             <w:r>
-              <w:t xml:space="preserve">TBD2 - </w:t>
-            </w:r>
-            <w:proofErr w:type="spellStart"/>
-            <w:r>
-              <w:t>caIntegrator</w:t>
-            </w:r>
-            <w:proofErr w:type="spellEnd"/>
+              <w:t>Max Shestopalov</w:t>
+            </w:r>
+            <w:r>
+              <w:t xml:space="preserve"> - caIntegrator</w:t>
+            </w:r>
           </w:p>
           <w:p>
             <w:pPr>
@@ -3428,13 +3114,8 @@
               <w:ind w:left="0"/>
             </w:pPr>
             <w:r>
-              <w:t xml:space="preserve">Project Management - </w:t>
-            </w:r>
-            <w:proofErr w:type="spellStart"/>
-            <w:r>
-              <w:t>caIntegrator</w:t>
-            </w:r>
-            <w:proofErr w:type="spellEnd"/>
+              <w:t>Subject Matter Expertise and Requirements Analysis</w:t>
+            </w:r>
           </w:p>
         </w:tc>
         <w:tc>
@@ -3447,10 +3128,25 @@
               <w:ind w:left="0"/>
             </w:pPr>
             <w:r>
-              <w:t>Shine Jacob</w:t>
-            </w:r>
-            <w:r>
-              <w:t xml:space="preserve"> (50%)</w:t>
+              <w:t>Will Fitzhugh</w:t>
+            </w:r>
+            <w:r>
+              <w:t xml:space="preserve"> (15%)</w:t>
+            </w:r>
+          </w:p>
+          <w:p>
+            <w:pPr>
+              <w:spacing w:after="0"/>
+              <w:ind w:left="0"/>
+            </w:pPr>
+            <w:r>
+              <w:t>Andy Evans</w:t>
+            </w:r>
+            <w:r>
+              <w:t xml:space="preserve"> (15</w:t>
+            </w:r>
+            <w:r>
+              <w:t>%)</w:t>
             </w:r>
           </w:p>
         </w:tc>
@@ -3464,10 +3160,7 @@
               <w:ind w:left="0"/>
             </w:pPr>
             <w:r>
-              <w:t>Manage the project schedule and scope</w:t>
-            </w:r>
-            <w:r>
-              <w:t>.</w:t>
+              <w:t>Provide subject matter expertise and help with requirements elicitation and analysis.</w:t>
             </w:r>
           </w:p>
         </w:tc>
@@ -3483,22 +3176,8 @@
               <w:ind w:left="0"/>
             </w:pPr>
             <w:r>
-              <w:t>Project M</w:t>
-            </w:r>
-            <w:r>
-              <w:t>an</w:t>
-            </w:r>
-            <w:r>
-              <w:t>agement</w:t>
-            </w:r>
-            <w:r>
-              <w:t xml:space="preserve">, Requirements Analysis and Data Modeling - </w:t>
-            </w:r>
-            <w:proofErr w:type="spellStart"/>
-            <w:r>
-              <w:t>caArray</w:t>
-            </w:r>
-            <w:proofErr w:type="spellEnd"/>
+              <w:t>Project Management - caIntegrator</w:t>
+            </w:r>
           </w:p>
         </w:tc>
         <w:tc>
@@ -3510,36 +3189,11 @@
               <w:spacing w:after="0"/>
               <w:ind w:left="0"/>
             </w:pPr>
-            <w:proofErr w:type="spellStart"/>
-            <w:r>
-              <w:t>Rashm</w:t>
-            </w:r>
-            <w:r>
-              <w:t>i</w:t>
-            </w:r>
-            <w:proofErr w:type="spellEnd"/>
-            <w:r>
-              <w:t xml:space="preserve"> </w:t>
-            </w:r>
-            <w:proofErr w:type="spellStart"/>
-            <w:r>
-              <w:t>Srinivasa</w:t>
-            </w:r>
-            <w:proofErr w:type="spellEnd"/>
-            <w:r>
-              <w:t xml:space="preserve"> </w:t>
-            </w:r>
-            <w:r>
-              <w:t>(5</w:t>
-            </w:r>
-            <w:r>
-              <w:t>0</w:t>
-            </w:r>
-            <w:r>
-              <w:t>-70</w:t>
-            </w:r>
-            <w:r>
-              <w:t>%)</w:t>
+            <w:r>
+              <w:t>Shine Jacob</w:t>
+            </w:r>
+            <w:r>
+              <w:t xml:space="preserve"> (50%)</w:t>
             </w:r>
           </w:p>
         </w:tc>
@@ -3553,6 +3207,74 @@
               <w:ind w:left="0"/>
             </w:pPr>
             <w:r>
+              <w:t>Manage the project schedule and scope</w:t>
+            </w:r>
+            <w:r>
+              <w:t>.</w:t>
+            </w:r>
+          </w:p>
+        </w:tc>
+      </w:tr>
+      <w:tr>
+        <w:tc>
+          <w:tcPr>
+            <w:tcW w:w="2178" w:type="dxa"/>
+          </w:tcPr>
+          <w:p>
+            <w:pPr>
+              <w:spacing w:after="0"/>
+              <w:ind w:left="0"/>
+            </w:pPr>
+            <w:r>
+              <w:t>Project M</w:t>
+            </w:r>
+            <w:r>
+              <w:t>an</w:t>
+            </w:r>
+            <w:r>
+              <w:t>agement</w:t>
+            </w:r>
+            <w:r>
+              <w:t>, Requirements Analysis and Data Modeling - caArray</w:t>
+            </w:r>
+          </w:p>
+        </w:tc>
+        <w:tc>
+          <w:tcPr>
+            <w:tcW w:w="2880" w:type="dxa"/>
+          </w:tcPr>
+          <w:p>
+            <w:pPr>
+              <w:spacing w:after="0"/>
+              <w:ind w:left="0"/>
+            </w:pPr>
+            <w:r>
+              <w:t>Rashm</w:t>
+            </w:r>
+            <w:r>
+              <w:t xml:space="preserve">i Srinivasa </w:t>
+            </w:r>
+            <w:r>
+              <w:t>(5</w:t>
+            </w:r>
+            <w:r>
+              <w:t>0</w:t>
+            </w:r>
+            <w:r>
+              <w:t>%)</w:t>
+            </w:r>
+          </w:p>
+        </w:tc>
+        <w:tc>
+          <w:tcPr>
+            <w:tcW w:w="4518" w:type="dxa"/>
+          </w:tcPr>
+          <w:p>
+            <w:pPr>
+              <w:spacing w:after="0"/>
+              <w:ind w:left="0"/>
+            </w:pPr>
+            <w:r>
               <w:t xml:space="preserve">Manage the project schedule, scope, resources and budget. </w:t>
             </w:r>
             <w:r>
@@ -3588,15 +3310,7 @@
         <w:pStyle w:val="BodyText"/>
       </w:pPr>
       <w:r>
-        <w:t xml:space="preserve">All proposed resource additions and changes </w:t>
-      </w:r>
-      <w:proofErr w:type="gramStart"/>
-      <w:r>
-        <w:t>will</w:t>
-      </w:r>
-      <w:proofErr w:type="gramEnd"/>
-      <w:r>
-        <w:t xml:space="preserve"> be sent to the SAIC-F COTR for approval. The SAIC-F COTR is responsible for clearing the resource changes with the NCI </w:t>
+        <w:t xml:space="preserve">All proposed resource additions and changes will be sent to the SAIC-F COTR for approval. The SAIC-F COTR is responsible for clearing the resource changes with the NCI </w:t>
       </w:r>
       <w:r>
         <w:t>Project</w:t>
@@ -3651,13 +3365,8 @@
       <w:r>
         <w:t xml:space="preserve"> The current statuses of all </w:t>
       </w:r>
-      <w:proofErr w:type="spellStart"/>
-      <w:r>
-        <w:t>caArray</w:t>
-      </w:r>
-      <w:proofErr w:type="spellEnd"/>
-      <w:r>
-        <w:t xml:space="preserve"> </w:t>
+      <w:r>
+        <w:t xml:space="preserve">caArray </w:t>
       </w:r>
       <w:r>
         <w:t xml:space="preserve">risks are available here: </w:t>
@@ -3674,15 +3383,7 @@
         <w:t>.</w:t>
       </w:r>
       <w:r>
-        <w:t xml:space="preserve"> All </w:t>
-      </w:r>
-      <w:proofErr w:type="spellStart"/>
-      <w:r>
-        <w:t>caIntegrator</w:t>
-      </w:r>
-      <w:proofErr w:type="spellEnd"/>
-      <w:r>
-        <w:t xml:space="preserve"> risks are available here: </w:t>
+        <w:t xml:space="preserve"> All caIntegrator risks are available here: </w:t>
       </w:r>
       <w:hyperlink r:id="rId23" w:history="1">
         <w:r>
@@ -3719,21 +3420,11 @@
         <w:t xml:space="preserve">ject Manager (Delivery Manager) </w:t>
       </w:r>
       <w:r>
-        <w:t xml:space="preserve">works closely with the 5AM Chief Operations Officer on a bi-weekly basis to review budget </w:t>
-      </w:r>
-      <w:proofErr w:type="spellStart"/>
-      <w:r>
-        <w:t>actuals</w:t>
-      </w:r>
-      <w:proofErr w:type="spellEnd"/>
-      <w:r>
-        <w:t xml:space="preserve"> and projections. 5AM uses the </w:t>
-      </w:r>
-      <w:proofErr w:type="spellStart"/>
+        <w:t xml:space="preserve">works closely with the 5AM Chief Operations Officer on a bi-weekly basis to review budget actuals and projections. 5AM uses the </w:t>
+      </w:r>
       <w:r>
         <w:t>Netsuite</w:t>
       </w:r>
-      <w:proofErr w:type="spellEnd"/>
       <w:r>
         <w:t xml:space="preserve"> time tracking tool to capture all labor hours worked by an employee. These hours are captured by project and task / labor c</w:t>
       </w:r>
@@ -4258,27 +3949,9 @@
             <w:pPr>
               <w:ind w:left="0"/>
             </w:pPr>
-            <w:proofErr w:type="spellStart"/>
-            <w:r>
-              <w:t>Gforge</w:t>
-            </w:r>
-            <w:proofErr w:type="spellEnd"/>
-            <w:r>
-              <w:t xml:space="preserve">, MAT-KC </w:t>
-            </w:r>
-            <w:proofErr w:type="spellStart"/>
-            <w:r>
-              <w:t>forums</w:t>
-            </w:r>
-            <w:proofErr w:type="spellEnd"/>
-            <w:r>
-              <w:t xml:space="preserve">, </w:t>
-            </w:r>
-            <w:proofErr w:type="spellStart"/>
-            <w:r>
-              <w:t>ListServs</w:t>
-            </w:r>
-            <w:proofErr w:type="spellEnd"/>
+            <w:r>
+              <w:t>Gforge, MAT-KC forums, ListServs</w:t>
+            </w:r>
           </w:p>
         </w:tc>
         <w:tc>
@@ -4344,24 +4017,14 @@
       <w:r>
         <w:t xml:space="preserve"> available on the </w:t>
       </w:r>
-      <w:proofErr w:type="spellStart"/>
       <w:r>
         <w:t>caArray</w:t>
       </w:r>
-      <w:proofErr w:type="spellEnd"/>
       <w:r>
         <w:t xml:space="preserve"> </w:t>
       </w:r>
       <w:r>
-        <w:t xml:space="preserve">and </w:t>
-      </w:r>
-      <w:proofErr w:type="spellStart"/>
-      <w:r>
-        <w:t>caIntegrator</w:t>
-      </w:r>
-      <w:proofErr w:type="spellEnd"/>
-      <w:r>
-        <w:t xml:space="preserve"> </w:t>
+        <w:t xml:space="preserve">and caIntegrator </w:t>
       </w:r>
       <w:r>
         <w:t xml:space="preserve">wiki </w:t>
@@ -4489,7 +4152,7 @@
         <w:rStyle w:val="PageNumber"/>
         <w:noProof/>
       </w:rPr>
-      <w:t>iii</w:t>
+      <w:t>i</w:t>
     </w:r>
     <w:r>
       <w:rPr>
@@ -4582,7 +4245,7 @@
         <w:rStyle w:val="PageNumber"/>
         <w:noProof/>
       </w:rPr>
-      <w:t>5</w:t>
+      <w:t>1</w:t>
     </w:r>
     <w:r>
       <w:rPr>
@@ -4757,22 +4420,11 @@
     </w:r>
     <w:r>
       <w:tab/>
-    </w:r>
-    <w:proofErr w:type="spellStart"/>
-    <w:proofErr w:type="gramStart"/>
-    <w:r>
       <w:t>caArray</w:t>
     </w:r>
-    <w:proofErr w:type="spellEnd"/>
-    <w:proofErr w:type="gramEnd"/>
     <w:r>
-      <w:t xml:space="preserve"> and </w:t>
+      <w:t xml:space="preserve"> and caIntegrator</w:t>
     </w:r>
-    <w:proofErr w:type="spellStart"/>
-    <w:r>
-      <w:t>caIntegrator</w:t>
-    </w:r>
-    <w:proofErr w:type="spellEnd"/>
   </w:p>
   <w:p>
     <w:pPr>
